--- a/每课时内容时间刻度.docx
+++ b/每课时内容时间刻度.docx
@@ -5,7 +5,7 @@
     <w:tbl>
       <w:tblPr>
         <w:tblStyle w:val="4"/>
-        <w:tblpPr w:leftFromText="180" w:rightFromText="180" w:vertAnchor="page" w:horzAnchor="page" w:tblpX="1687" w:tblpY="2238"/>
+        <w:tblpPr w:leftFromText="180" w:rightFromText="180" w:vertAnchor="page" w:horzAnchor="page" w:tblpX="1672" w:tblpY="2238"/>
         <w:tblOverlap w:val="never"/>
         <w:tblW w:w="8519" w:type="dxa"/>
         <w:tblInd w:w="0" w:type="dxa"/>
@@ -70,6 +70,7 @@
                 </w14:textFill>
               </w:rPr>
             </w:pPr>
+            <w:bookmarkStart w:id="0" w:name="_GoBack"/>
             <w:r>
               <w:rPr>
                 <w:rFonts w:hint="eastAsia"/>
@@ -596,6 +597,7 @@
           </w:p>
         </w:tc>
       </w:tr>
+      <w:bookmarkEnd w:id="0"/>
     </w:tbl>
     <w:p>
       <w:pPr>
@@ -615,8 +617,6 @@
         </w:rPr>
         <w:t>每课时大概内容和时刻：</w:t>
       </w:r>
-      <w:bookmarkStart w:id="0" w:name="_GoBack"/>
-      <w:bookmarkEnd w:id="0"/>
     </w:p>
     <w:sectPr>
       <w:pgSz w:w="11906" w:h="16838"/>

--- a/每课时内容时间刻度.docx
+++ b/每课时内容时间刻度.docx
@@ -4,7 +4,7 @@
   <w:body>
     <w:tbl>
       <w:tblPr>
-        <w:tblStyle w:val="4"/>
+        <w:tblStyle w:val="5"/>
         <w:tblpPr w:leftFromText="180" w:rightFromText="180" w:vertAnchor="page" w:horzAnchor="page" w:tblpX="1672" w:tblpY="2238"/>
         <w:tblOverlap w:val="never"/>
         <w:tblW w:w="8519" w:type="dxa"/>
@@ -70,7 +70,6 @@
                 </w14:textFill>
               </w:rPr>
             </w:pPr>
-            <w:bookmarkStart w:id="0" w:name="_GoBack"/>
             <w:r>
               <w:rPr>
                 <w:rFonts w:hint="eastAsia"/>
@@ -235,7 +234,7 @@
           </w:tblCellMar>
         </w:tblPrEx>
         <w:trPr>
-          <w:trHeight w:val="1217" w:hRule="atLeast"/>
+          <w:trHeight w:val="757" w:hRule="atLeast"/>
         </w:trPr>
         <w:tc>
           <w:tcPr>
@@ -244,18 +243,18 @@
           <w:p>
             <w:pPr>
               <w:rPr>
-                <w:rFonts w:hint="eastAsia" w:eastAsiaTheme="minorEastAsia"/>
-                <w:vertAlign w:val="baseline"/>
-                <w:lang w:val="en-US" w:eastAsia="zh-CN"/>
-              </w:rPr>
-            </w:pPr>
-            <w:r>
-              <w:rPr>
-                <w:rFonts w:hint="eastAsia"/>
-                <w:vertAlign w:val="baseline"/>
-                <w:lang w:val="en-US" w:eastAsia="zh-CN"/>
-              </w:rPr>
-              <w:t>01课（mybatis基础）</w:t>
+                <w:rFonts w:hint="eastAsia"/>
+                <w:vertAlign w:val="baseline"/>
+                <w:lang w:val="en-US" w:eastAsia="zh-CN"/>
+              </w:rPr>
+            </w:pPr>
+            <w:r>
+              <w:rPr>
+                <w:rFonts w:hint="eastAsia"/>
+                <w:vertAlign w:val="baseline"/>
+                <w:lang w:val="en-US" w:eastAsia="zh-CN"/>
+              </w:rPr>
+              <w:t>01课(mybatis基础)</w:t>
             </w:r>
           </w:p>
         </w:tc>
@@ -384,15 +383,16 @@
             <w:pPr>
               <w:rPr>
                 <w:vertAlign w:val="baseline"/>
-              </w:rPr>
-            </w:pPr>
-            <w:r>
-              <w:rPr>
-                <w:rFonts w:hint="eastAsia"/>
-                <w:vertAlign w:val="baseline"/>
-                <w:lang w:val="en-US" w:eastAsia="zh-CN"/>
-              </w:rPr>
-              <w:t>01课（mybatis基础）</w:t>
+                <w:lang w:val="en-US"/>
+              </w:rPr>
+            </w:pPr>
+            <w:r>
+              <w:rPr>
+                <w:rFonts w:hint="eastAsia"/>
+                <w:vertAlign w:val="baseline"/>
+                <w:lang w:val="en-US" w:eastAsia="zh-CN"/>
+              </w:rPr>
+              <w:t>01课(mybatis基础)</w:t>
             </w:r>
           </w:p>
         </w:tc>
@@ -512,7 +512,7 @@
                 <w:vertAlign w:val="baseline"/>
                 <w:lang w:val="en-US" w:eastAsia="zh-CN"/>
               </w:rPr>
-              <w:t>01课（mybatis基础）</w:t>
+              <w:t>01课(mybatis基础)</w:t>
             </w:r>
           </w:p>
         </w:tc>
@@ -575,10 +575,11 @@
             <w:r>
               <w:rPr>
                 <w:rFonts w:hint="eastAsia"/>
-                <w:vertAlign w:val="baseline"/>
-                <w:lang w:val="en-US" w:eastAsia="zh-CN"/>
-              </w:rPr>
-              <w:t>没敲代码，（待敲代码）</w:t>
+                <w:color w:val="FF0000"/>
+                <w:vertAlign w:val="baseline"/>
+                <w:lang w:val="en-US" w:eastAsia="zh-CN"/>
+              </w:rPr>
+              <w:t>已看完</w:t>
             </w:r>
           </w:p>
         </w:tc>
@@ -597,7 +598,469 @@
           </w:p>
         </w:tc>
       </w:tr>
-      <w:bookmarkEnd w:id="0"/>
+      <w:tr>
+        <w:tblPrEx>
+          <w:tblBorders>
+            <w:top w:val="single" w:color="auto" w:sz="4" w:space="0"/>
+            <w:left w:val="single" w:color="auto" w:sz="4" w:space="0"/>
+            <w:bottom w:val="single" w:color="auto" w:sz="4" w:space="0"/>
+            <w:right w:val="single" w:color="auto" w:sz="4" w:space="0"/>
+            <w:insideH w:val="single" w:color="auto" w:sz="4" w:space="0"/>
+            <w:insideV w:val="single" w:color="auto" w:sz="4" w:space="0"/>
+          </w:tblBorders>
+          <w:tblLayout w:type="fixed"/>
+          <w:tblCellMar>
+            <w:top w:w="0" w:type="dxa"/>
+            <w:left w:w="108" w:type="dxa"/>
+            <w:bottom w:w="0" w:type="dxa"/>
+            <w:right w:w="108" w:type="dxa"/>
+          </w:tblCellMar>
+        </w:tblPrEx>
+        <w:tc>
+          <w:tcPr>
+            <w:tcW w:w="1705" w:type="dxa"/>
+          </w:tcPr>
+          <w:p>
+            <w:pPr>
+              <w:pStyle w:val="2"/>
+              <w:keepNext w:val="0"/>
+              <w:keepLines w:val="0"/>
+              <w:widowControl/>
+              <w:suppressLineNumbers w:val="0"/>
+              <w:pBdr>
+                <w:top w:val="none" w:color="auto" w:sz="0" w:space="0"/>
+                <w:left w:val="none" w:color="auto" w:sz="0" w:space="0"/>
+                <w:bottom w:val="none" w:color="auto" w:sz="0" w:space="0"/>
+                <w:right w:val="none" w:color="auto" w:sz="0" w:space="0"/>
+              </w:pBdr>
+              <w:shd w:val="clear" w:fill="FFFFFF"/>
+              <w:spacing w:before="0" w:beforeAutospacing="0" w:after="150" w:afterAutospacing="0"/>
+              <w:ind w:left="0" w:right="0" w:firstLine="0"/>
+              <w:jc w:val="left"/>
+              <w:rPr>
+                <w:rFonts w:hint="eastAsia"/>
+                <w:vertAlign w:val="baseline"/>
+                <w:lang w:val="en-US" w:eastAsia="zh-CN"/>
+              </w:rPr>
+            </w:pPr>
+            <w:r>
+              <w:rPr>
+                <w:rFonts w:hint="eastAsia" w:asciiTheme="minorHAnsi" w:hAnsiTheme="minorHAnsi" w:eastAsiaTheme="minorEastAsia" w:cstheme="minorBidi"/>
+                <w:b w:val="0"/>
+                <w:kern w:val="2"/>
+                <w:sz w:val="21"/>
+                <w:szCs w:val="24"/>
+                <w:vertAlign w:val="baseline"/>
+                <w:lang w:val="en-US" w:eastAsia="zh-CN" w:bidi="ar-SA"/>
+              </w:rPr>
+              <w:t>03课(MyBatis整体框架)</w:t>
+            </w:r>
+          </w:p>
+        </w:tc>
+        <w:tc>
+          <w:tcPr>
+            <w:tcW w:w="1705" w:type="dxa"/>
+          </w:tcPr>
+          <w:p>
+            <w:pPr>
+              <w:rPr>
+                <w:rFonts w:hint="eastAsia"/>
+                <w:vertAlign w:val="baseline"/>
+                <w:lang w:val="en-US" w:eastAsia="zh-CN"/>
+              </w:rPr>
+            </w:pPr>
+            <w:r>
+              <w:rPr>
+                <w:rFonts w:hint="eastAsia"/>
+                <w:vertAlign w:val="baseline"/>
+                <w:lang w:val="en-US" w:eastAsia="zh-CN"/>
+              </w:rPr>
+              <w:t>00:00~47:00</w:t>
+            </w:r>
+          </w:p>
+        </w:tc>
+        <w:tc>
+          <w:tcPr>
+            <w:tcW w:w="1706" w:type="dxa"/>
+          </w:tcPr>
+          <w:p>
+            <w:pPr>
+              <w:rPr>
+                <w:rFonts w:hint="eastAsia"/>
+                <w:vertAlign w:val="baseline"/>
+                <w:lang w:val="en-US" w:eastAsia="zh-CN"/>
+              </w:rPr>
+            </w:pPr>
+            <w:r>
+              <w:rPr>
+                <w:rFonts w:hint="eastAsia"/>
+                <w:vertAlign w:val="baseline"/>
+                <w:lang w:val="en-US" w:eastAsia="zh-CN"/>
+              </w:rPr>
+              <w:t>多级代理模式</w:t>
+            </w:r>
+          </w:p>
+        </w:tc>
+        <w:tc>
+          <w:tcPr>
+            <w:tcW w:w="1706" w:type="dxa"/>
+          </w:tcPr>
+          <w:p>
+            <w:pPr>
+              <w:rPr>
+                <w:rFonts w:hint="eastAsia"/>
+                <w:vertAlign w:val="baseline"/>
+                <w:lang w:val="en-US" w:eastAsia="zh-CN"/>
+              </w:rPr>
+            </w:pPr>
+            <w:r>
+              <w:rPr>
+                <w:rFonts w:hint="eastAsia"/>
+                <w:color w:val="FF0000"/>
+                <w:vertAlign w:val="baseline"/>
+                <w:lang w:val="en-US" w:eastAsia="zh-CN"/>
+              </w:rPr>
+              <w:t>已看完</w:t>
+            </w:r>
+          </w:p>
+        </w:tc>
+        <w:tc>
+          <w:tcPr>
+            <w:tcW w:w="1697" w:type="dxa"/>
+          </w:tcPr>
+          <w:p>
+            <w:pPr>
+              <w:rPr>
+                <w:rFonts w:hint="eastAsia"/>
+                <w:vertAlign w:val="baseline"/>
+                <w:lang w:val="en-US" w:eastAsia="zh-CN"/>
+              </w:rPr>
+            </w:pPr>
+          </w:p>
+        </w:tc>
+      </w:tr>
+      <w:tr>
+        <w:tblPrEx>
+          <w:tblBorders>
+            <w:top w:val="single" w:color="auto" w:sz="4" w:space="0"/>
+            <w:left w:val="single" w:color="auto" w:sz="4" w:space="0"/>
+            <w:bottom w:val="single" w:color="auto" w:sz="4" w:space="0"/>
+            <w:right w:val="single" w:color="auto" w:sz="4" w:space="0"/>
+            <w:insideH w:val="single" w:color="auto" w:sz="4" w:space="0"/>
+            <w:insideV w:val="single" w:color="auto" w:sz="4" w:space="0"/>
+          </w:tblBorders>
+          <w:tblLayout w:type="fixed"/>
+          <w:tblCellMar>
+            <w:top w:w="0" w:type="dxa"/>
+            <w:left w:w="108" w:type="dxa"/>
+            <w:bottom w:w="0" w:type="dxa"/>
+            <w:right w:w="108" w:type="dxa"/>
+          </w:tblCellMar>
+        </w:tblPrEx>
+        <w:trPr>
+          <w:trHeight w:val="746" w:hRule="atLeast"/>
+        </w:trPr>
+        <w:tc>
+          <w:tcPr>
+            <w:tcW w:w="1705" w:type="dxa"/>
+          </w:tcPr>
+          <w:p>
+            <w:pPr>
+              <w:pStyle w:val="2"/>
+              <w:keepNext w:val="0"/>
+              <w:keepLines w:val="0"/>
+              <w:widowControl/>
+              <w:suppressLineNumbers w:val="0"/>
+              <w:pBdr>
+                <w:top w:val="none" w:color="auto" w:sz="0" w:space="0"/>
+                <w:left w:val="none" w:color="auto" w:sz="0" w:space="0"/>
+                <w:bottom w:val="none" w:color="auto" w:sz="0" w:space="0"/>
+                <w:right w:val="none" w:color="auto" w:sz="0" w:space="0"/>
+              </w:pBdr>
+              <w:shd w:val="clear" w:fill="FFFFFF"/>
+              <w:spacing w:before="0" w:beforeAutospacing="0" w:after="150" w:afterAutospacing="0"/>
+              <w:ind w:left="0" w:right="0" w:firstLine="0"/>
+              <w:jc w:val="left"/>
+              <w:rPr>
+                <w:rFonts w:hint="eastAsia" w:asciiTheme="minorHAnsi" w:hAnsiTheme="minorHAnsi" w:eastAsiaTheme="minorEastAsia" w:cstheme="minorBidi"/>
+                <w:b w:val="0"/>
+                <w:kern w:val="2"/>
+                <w:sz w:val="21"/>
+                <w:szCs w:val="24"/>
+                <w:vertAlign w:val="baseline"/>
+                <w:lang w:val="en-US" w:eastAsia="zh-CN" w:bidi="ar-SA"/>
+              </w:rPr>
+            </w:pPr>
+            <w:r>
+              <w:rPr>
+                <w:rFonts w:hint="eastAsia" w:asciiTheme="minorHAnsi" w:hAnsiTheme="minorHAnsi" w:eastAsiaTheme="minorEastAsia" w:cstheme="minorBidi"/>
+                <w:b w:val="0"/>
+                <w:kern w:val="2"/>
+                <w:sz w:val="21"/>
+                <w:szCs w:val="24"/>
+                <w:vertAlign w:val="baseline"/>
+                <w:lang w:val="en-US" w:eastAsia="zh-CN" w:bidi="ar-SA"/>
+              </w:rPr>
+              <w:t>03课(MyBatis整体框架)</w:t>
+            </w:r>
+          </w:p>
+        </w:tc>
+        <w:tc>
+          <w:tcPr>
+            <w:tcW w:w="1705" w:type="dxa"/>
+          </w:tcPr>
+          <w:p>
+            <w:pPr>
+              <w:rPr>
+                <w:rFonts w:hint="eastAsia"/>
+                <w:vertAlign w:val="baseline"/>
+                <w:lang w:val="en-US" w:eastAsia="zh-CN"/>
+              </w:rPr>
+            </w:pPr>
+            <w:r>
+              <w:rPr>
+                <w:rFonts w:hint="eastAsia"/>
+                <w:vertAlign w:val="baseline"/>
+                <w:lang w:val="en-US" w:eastAsia="zh-CN"/>
+              </w:rPr>
+              <w:t>47:00~2:09:00</w:t>
+            </w:r>
+          </w:p>
+        </w:tc>
+        <w:tc>
+          <w:tcPr>
+            <w:tcW w:w="1706" w:type="dxa"/>
+          </w:tcPr>
+          <w:p>
+            <w:pPr>
+              <w:pStyle w:val="2"/>
+              <w:rPr>
+                <w:rFonts w:hint="eastAsia"/>
+                <w:vertAlign w:val="baseline"/>
+                <w:lang w:val="en-US" w:eastAsia="zh-CN"/>
+              </w:rPr>
+            </w:pPr>
+            <w:r>
+              <w:rPr>
+                <w:rFonts w:hint="eastAsia" w:asciiTheme="minorHAnsi" w:hAnsiTheme="minorHAnsi" w:eastAsiaTheme="minorEastAsia" w:cstheme="minorBidi"/>
+                <w:b w:val="0"/>
+                <w:kern w:val="2"/>
+                <w:sz w:val="21"/>
+                <w:szCs w:val="24"/>
+                <w:vertAlign w:val="baseline"/>
+                <w:lang w:val="en-US" w:eastAsia="zh-CN" w:bidi="ar-SA"/>
+              </w:rPr>
+              <w:t>SessionFactory机制原理</w:t>
+            </w:r>
+          </w:p>
+        </w:tc>
+        <w:tc>
+          <w:tcPr>
+            <w:tcW w:w="1706" w:type="dxa"/>
+          </w:tcPr>
+          <w:p>
+            <w:pPr>
+              <w:rPr>
+                <w:rFonts w:hint="eastAsia"/>
+                <w:vertAlign w:val="baseline"/>
+                <w:lang w:val="en-US" w:eastAsia="zh-CN"/>
+              </w:rPr>
+            </w:pPr>
+            <w:r>
+              <w:rPr>
+                <w:rFonts w:hint="eastAsia"/>
+                <w:color w:val="FF0000"/>
+                <w:vertAlign w:val="baseline"/>
+                <w:lang w:val="en-US" w:eastAsia="zh-CN"/>
+              </w:rPr>
+              <w:t>已看完</w:t>
+            </w:r>
+          </w:p>
+        </w:tc>
+        <w:tc>
+          <w:tcPr>
+            <w:tcW w:w="1697" w:type="dxa"/>
+          </w:tcPr>
+          <w:p>
+            <w:pPr>
+              <w:rPr>
+                <w:rFonts w:hint="eastAsia"/>
+                <w:vertAlign w:val="baseline"/>
+                <w:lang w:val="en-US" w:eastAsia="zh-CN"/>
+              </w:rPr>
+            </w:pPr>
+          </w:p>
+        </w:tc>
+      </w:tr>
+      <w:tr>
+        <w:tblPrEx>
+          <w:tblBorders>
+            <w:top w:val="single" w:color="auto" w:sz="4" w:space="0"/>
+            <w:left w:val="single" w:color="auto" w:sz="4" w:space="0"/>
+            <w:bottom w:val="single" w:color="auto" w:sz="4" w:space="0"/>
+            <w:right w:val="single" w:color="auto" w:sz="4" w:space="0"/>
+            <w:insideH w:val="single" w:color="auto" w:sz="4" w:space="0"/>
+            <w:insideV w:val="single" w:color="auto" w:sz="4" w:space="0"/>
+          </w:tblBorders>
+          <w:tblLayout w:type="fixed"/>
+          <w:tblCellMar>
+            <w:top w:w="0" w:type="dxa"/>
+            <w:left w:w="108" w:type="dxa"/>
+            <w:bottom w:w="0" w:type="dxa"/>
+            <w:right w:w="108" w:type="dxa"/>
+          </w:tblCellMar>
+        </w:tblPrEx>
+        <w:trPr>
+          <w:trHeight w:val="801" w:hRule="atLeast"/>
+        </w:trPr>
+        <w:tc>
+          <w:tcPr>
+            <w:tcW w:w="1705" w:type="dxa"/>
+          </w:tcPr>
+          <w:p>
+            <w:pPr>
+              <w:pStyle w:val="2"/>
+              <w:keepNext w:val="0"/>
+              <w:keepLines w:val="0"/>
+              <w:widowControl/>
+              <w:suppressLineNumbers w:val="0"/>
+              <w:pBdr>
+                <w:top w:val="none" w:color="auto" w:sz="0" w:space="0"/>
+                <w:left w:val="none" w:color="auto" w:sz="0" w:space="0"/>
+                <w:bottom w:val="none" w:color="auto" w:sz="0" w:space="0"/>
+                <w:right w:val="none" w:color="auto" w:sz="0" w:space="0"/>
+              </w:pBdr>
+              <w:shd w:val="clear" w:fill="FFFFFF"/>
+              <w:spacing w:before="0" w:beforeAutospacing="0" w:after="150" w:afterAutospacing="0"/>
+              <w:ind w:left="0" w:right="0" w:firstLine="0"/>
+              <w:jc w:val="left"/>
+              <w:rPr>
+                <w:rFonts w:hint="eastAsia" w:asciiTheme="minorHAnsi" w:hAnsiTheme="minorHAnsi" w:eastAsiaTheme="minorEastAsia" w:cstheme="minorBidi"/>
+                <w:b w:val="0"/>
+                <w:kern w:val="2"/>
+                <w:sz w:val="21"/>
+                <w:szCs w:val="24"/>
+                <w:vertAlign w:val="baseline"/>
+                <w:lang w:val="en-US" w:eastAsia="zh-CN" w:bidi="ar-SA"/>
+              </w:rPr>
+            </w:pPr>
+            <w:r>
+              <w:rPr>
+                <w:rFonts w:hint="eastAsia" w:asciiTheme="minorHAnsi" w:hAnsiTheme="minorHAnsi" w:eastAsiaTheme="minorEastAsia" w:cstheme="minorBidi"/>
+                <w:b w:val="0"/>
+                <w:kern w:val="2"/>
+                <w:sz w:val="21"/>
+                <w:szCs w:val="24"/>
+                <w:vertAlign w:val="baseline"/>
+                <w:lang w:val="en-US" w:eastAsia="zh-CN" w:bidi="ar-SA"/>
+              </w:rPr>
+              <w:t>03课(MyBatis整体框架)</w:t>
+            </w:r>
+          </w:p>
+        </w:tc>
+        <w:tc>
+          <w:tcPr>
+            <w:tcW w:w="1705" w:type="dxa"/>
+          </w:tcPr>
+          <w:p>
+            <w:pPr>
+              <w:rPr>
+                <w:rFonts w:hint="eastAsia"/>
+                <w:vertAlign w:val="baseline"/>
+                <w:lang w:val="en-US" w:eastAsia="zh-CN"/>
+              </w:rPr>
+            </w:pPr>
+            <w:r>
+              <w:rPr>
+                <w:rFonts w:hint="eastAsia"/>
+                <w:vertAlign w:val="baseline"/>
+                <w:lang w:val="en-US" w:eastAsia="zh-CN"/>
+              </w:rPr>
+              <w:t>2:09:00</w:t>
+            </w:r>
+          </w:p>
+        </w:tc>
+        <w:tc>
+          <w:tcPr>
+            <w:tcW w:w="1706" w:type="dxa"/>
+          </w:tcPr>
+          <w:p>
+            <w:pPr>
+              <w:pStyle w:val="2"/>
+              <w:keepNext w:val="0"/>
+              <w:keepLines w:val="0"/>
+              <w:widowControl/>
+              <w:suppressLineNumbers w:val="0"/>
+              <w:pBdr>
+                <w:top w:val="none" w:color="auto" w:sz="0" w:space="0"/>
+                <w:left w:val="none" w:color="auto" w:sz="0" w:space="0"/>
+                <w:bottom w:val="none" w:color="auto" w:sz="0" w:space="0"/>
+                <w:right w:val="none" w:color="auto" w:sz="0" w:space="0"/>
+              </w:pBdr>
+              <w:shd w:val="clear" w:fill="FFFFFF"/>
+              <w:spacing w:before="0" w:beforeAutospacing="0" w:after="150" w:afterAutospacing="0"/>
+              <w:ind w:left="0" w:right="0" w:firstLine="0"/>
+              <w:jc w:val="left"/>
+              <w:rPr>
+                <w:rFonts w:hint="eastAsia"/>
+                <w:vertAlign w:val="baseline"/>
+                <w:lang w:val="en-US" w:eastAsia="zh-CN"/>
+              </w:rPr>
+            </w:pPr>
+            <w:r>
+              <w:rPr>
+                <w:rFonts w:hint="eastAsia" w:asciiTheme="minorHAnsi" w:hAnsiTheme="minorHAnsi" w:eastAsiaTheme="minorEastAsia" w:cstheme="minorBidi"/>
+                <w:b w:val="0"/>
+                <w:kern w:val="2"/>
+                <w:sz w:val="21"/>
+                <w:szCs w:val="24"/>
+                <w:vertAlign w:val="baseline"/>
+                <w:lang w:val="en-US" w:eastAsia="zh-CN" w:bidi="ar-SA"/>
+              </w:rPr>
+              <w:t>Configuration介绍</w:t>
+            </w:r>
+          </w:p>
+        </w:tc>
+        <w:tc>
+          <w:tcPr>
+            <w:tcW w:w="1706" w:type="dxa"/>
+          </w:tcPr>
+          <w:p>
+            <w:pPr>
+              <w:rPr>
+                <w:rFonts w:hint="eastAsia"/>
+                <w:vertAlign w:val="baseline"/>
+                <w:lang w:val="en-US" w:eastAsia="zh-CN"/>
+              </w:rPr>
+            </w:pPr>
+            <w:r>
+              <w:rPr>
+                <w:rFonts w:hint="eastAsia"/>
+                <w:color w:val="FF0000"/>
+                <w:vertAlign w:val="baseline"/>
+                <w:lang w:val="en-US" w:eastAsia="zh-CN"/>
+              </w:rPr>
+              <w:t>已看完</w:t>
+            </w:r>
+            <w:bookmarkStart w:id="0" w:name="_GoBack"/>
+            <w:bookmarkEnd w:id="0"/>
+          </w:p>
+        </w:tc>
+        <w:tc>
+          <w:tcPr>
+            <w:tcW w:w="1697" w:type="dxa"/>
+          </w:tcPr>
+          <w:p>
+            <w:pPr>
+              <w:rPr>
+                <w:rFonts w:hint="eastAsia"/>
+                <w:vertAlign w:val="baseline"/>
+                <w:lang w:val="en-US" w:eastAsia="zh-CN"/>
+              </w:rPr>
+            </w:pPr>
+          </w:p>
+        </w:tc>
+      </w:tr>
     </w:tbl>
     <w:p>
       <w:pPr>
@@ -633,7 +1096,7 @@
   <w:docDefaults>
     <w:rPrDefault>
       <w:rPr>
-        <w:rFonts w:asciiTheme="minorHAnsi" w:hAnsiTheme="minorHAnsi" w:eastAsiaTheme="minorEastAsia" w:cstheme="minorBidi"/>
+        <w:rFonts w:ascii="Calibri" w:hAnsi="Calibri" w:eastAsia="宋体" w:cs="Times New Roman"/>
       </w:rPr>
     </w:rPrDefault>
   </w:docDefaults>
@@ -903,12 +1366,31 @@
       <w:lang w:val="en-US" w:eastAsia="zh-CN" w:bidi="ar-SA"/>
     </w:rPr>
   </w:style>
-  <w:style w:type="character" w:default="1" w:styleId="2">
+  <w:style w:type="paragraph" w:styleId="2">
+    <w:name w:val="heading 1"/>
+    <w:basedOn w:val="1"/>
+    <w:next w:val="1"/>
+    <w:qFormat/>
+    <w:uiPriority w:val="0"/>
+    <w:pPr>
+      <w:spacing w:before="0" w:beforeAutospacing="1" w:after="0" w:afterAutospacing="1"/>
+      <w:jc w:val="left"/>
+    </w:pPr>
+    <w:rPr>
+      <w:rFonts w:hint="eastAsia" w:ascii="宋体" w:hAnsi="宋体" w:eastAsia="宋体" w:cs="宋体"/>
+      <w:b/>
+      <w:kern w:val="44"/>
+      <w:sz w:val="48"/>
+      <w:szCs w:val="48"/>
+      <w:lang w:val="en-US" w:eastAsia="zh-CN" w:bidi="ar"/>
+    </w:rPr>
+  </w:style>
+  <w:style w:type="character" w:default="1" w:styleId="3">
     <w:name w:val="Default Paragraph Font"/>
     <w:semiHidden/>
     <w:uiPriority w:val="0"/>
   </w:style>
-  <w:style w:type="table" w:default="1" w:styleId="3">
+  <w:style w:type="table" w:default="1" w:styleId="4">
     <w:name w:val="Normal Table"/>
     <w:semiHidden/>
     <w:uiPriority w:val="0"/>
@@ -922,9 +1404,9 @@
       </w:tblCellMar>
     </w:tblPr>
   </w:style>
-  <w:style w:type="table" w:styleId="4">
+  <w:style w:type="table" w:styleId="5">
     <w:name w:val="Table Grid"/>
-    <w:basedOn w:val="3"/>
+    <w:basedOn w:val="4"/>
     <w:uiPriority w:val="0"/>
     <w:pPr>
       <w:widowControl w:val="0"/>
